--- a/demo1.docx
+++ b/demo1.docx
@@ -159,7 +159,7 @@
           </w:tcPr>
           <w:p>
             <w:r>
-              <w:t>Date : 03/11/2021</w:t>
+              <w:t>Date : 13/01/2021</w:t>
             </w:r>
           </w:p>
         </w:tc>
@@ -887,7 +887,7 @@
     </w:p>
     <w:p>
       <w:pPr>
-        <w:pStyle w:val="Heading2"/>
+        <w:pStyle w:val="Title"/>
       </w:pPr>
       <w:r>
         <w:t>Présentation des études de sûreté de fonctionnement</w:t>
@@ -895,7 +895,7 @@
     </w:p>
     <w:p>
       <w:pPr>
-        <w:pStyle w:val="Heading4"/>
+        <w:pStyle w:val="Heading2"/>
       </w:pPr>
       <w:r>
         <w:t>Cadre général du management des risques</w:t>
@@ -903,7 +903,7 @@
     </w:p>
     <w:p>
       <w:pPr>
-        <w:pStyle w:val="Heading5"/>
+        <w:pStyle w:val="Heading3"/>
       </w:pPr>
       <w:r>
         <w:t>Contexte</w:t>
@@ -948,7 +948,7 @@
     <w:p/>
     <w:p>
       <w:pPr>
-        <w:pStyle w:val="Heading5"/>
+        <w:pStyle w:val="Heading3"/>
       </w:pPr>
       <w:r>
         <w:t>Les analyses de risques</w:t>
@@ -2186,6 +2186,500 @@
         <w:t>1,5 coupure longue par an en moyenne</w:t>
       </w:r>
     </w:p>
+    <w:p>
+      <w:r>
+        <w:br w:type="page"/>
+      </w:r>
+    </w:p>
+    <w:p>
+      <w:pPr>
+        <w:pStyle w:val="Title"/>
+      </w:pPr>
+      <w:r>
+        <w:t>Étude du réseau électrique interne existant</w:t>
+      </w:r>
+    </w:p>
+    <w:p>
+      <w:pPr>
+        <w:pStyle w:val="Heading3"/>
+      </w:pPr>
+      <w:r>
+        <w:t>Introduction</w:t>
+      </w:r>
+    </w:p>
+    <w:p>
+      <w:r>
+        <w:t>Dans cette partie de l’étude, les réseaux électriques HT et BT de distribution internes existants ont été considérés. Les résultats présentés ci-après, constituent donc un cas de référence auquel seront ensuite comparés les résultats correspondant aux propositions d’évolution de l’architecture du site.</w:t>
+      </w:r>
+    </w:p>
+    <w:p>
+      <w:pPr>
+        <w:pStyle w:val="Heading3"/>
+      </w:pPr>
+      <w:r>
+        <w:t>Présentation des modèles réalisés</w:t>
+      </w:r>
+    </w:p>
+    <w:p>
+      <w:r>
+        <w:t>En raison de la taille du réseau considéré, et du nombre important de points d’intérêt étudiés, plusieurs modèles ont été réalisés pour le réseau existant (un modèles HT et des modèles BT), afin d’éviter l’écueil d’un modèle unique difficilement lisible, et pour lequel les temps de calculs auraient été très importants :</w:t>
+      </w:r>
+    </w:p>
+    <w:p>
+      <w:pPr>
+        <w:pStyle w:val="ListBullet"/>
+      </w:pPr>
+      <w:r>
+        <w:t>Un modèle du réseau HT, utilisé pour estimer les valeurs des taux et des durées d’indisponibilités de l’alimentation électrique HT utilisées dans les modèles BT ainsi que les séquences de défaillance prépondérantes en HT au niveau des différentes postes. Ce modèle est représenté ci-dessous.</w:t>
+      </w:r>
+    </w:p>
+    <w:p/>
+    <w:p>
+      <w:pPr>
+        <w:pStyle w:val="Heading4"/>
+      </w:pPr>
+      <w:r>
+        <w:t xml:space="preserve">            Inserez le modele HT ici</w:t>
+      </w:r>
+    </w:p>
+    <w:p/>
+    <w:p/>
+    <w:p>
+      <w:pPr>
+        <w:pStyle w:val="ListBullet"/>
+      </w:pPr>
+      <w:r>
+        <w:t>Un modèle pour chaque réseau BT ............(à remplir en fonction des points d'alimentation)</w:t>
+      </w:r>
+    </w:p>
+    <w:p/>
+    <w:p>
+      <w:pPr>
+        <w:pStyle w:val="Heading4"/>
+      </w:pPr>
+      <w:r>
+        <w:t xml:space="preserve">            Inserez la partie BT, Point d'alimentation 1,2,..</w:t>
+      </w:r>
+    </w:p>
+    <w:p/>
+    <w:p/>
+    <w:p/>
+    <w:p/>
+    <w:p/>
+    <w:p/>
+    <w:p>
+      <w:r>
+        <w:t>Comme rappelé précédemment, ces modèles utilisent un formalisme de représentation proche du schéma unifilaire des installations du site. Les différents composants modélisés, qui correspondent aux matériels présents sur le site, ont été paramétrés de façon telle que leur comportement fonctionnel et dysfonctionnel soit cohérent avec le réseau réel. Sur la base de ce modèle, les outils de calcul de la Plateforme Figaro sont en capacité de parcourir et de quantifier le modèle markovien afin d’estimer les indicateurs d’intérêt de la sûreté de fonctionnement.</w:t>
+      </w:r>
+    </w:p>
+    <w:p>
+      <w:pPr>
+        <w:pStyle w:val="Heading3"/>
+      </w:pPr>
+      <w:r>
+        <w:t>Hypothèses particulières considérées</w:t>
+      </w:r>
+    </w:p>
+    <w:p>
+      <w:r>
+        <w:t>En complément des hypothèses générales précédemment exposées, les hypothèses suivantes ont été considérées pour la modélisation du réseau électrique existant du site.</w:t>
+      </w:r>
+    </w:p>
+    <w:p>
+      <w:pPr>
+        <w:pStyle w:val="IntenseQuote"/>
+      </w:pPr>
+      <w:r>
+        <w:t>Point d'ouverture des boucles HT</w:t>
+      </w:r>
+    </w:p>
+    <w:p/>
+    <w:p>
+      <w:pPr>
+        <w:pStyle w:val="Heading5"/>
+      </w:pPr>
+      <w:r>
+        <w:t xml:space="preserve">            Inserez la position des point d'ouverture des boucle HT en fonction des Postes</w:t>
+      </w:r>
+    </w:p>
+    <w:p/>
+    <w:p/>
+    <w:p/>
+    <w:p/>
+    <w:p>
+      <w:pPr>
+        <w:pStyle w:val="Heading3"/>
+      </w:pPr>
+      <w:r>
+        <w:t>Résultats obtenus et interprétation</w:t>
+      </w:r>
+    </w:p>
+    <w:p>
+      <w:r>
+        <w:t>Cette section présente les principaux résultats de l’étude aux points d’intérêt. Des éléments d’interprétation de ces résultats sont mentionnés pour les différents cas étudiés. Les séquences de défaillances détaillées menant aux événements redoutés pour ces études ont été placées dans les annexes.</w:t>
+      </w:r>
+    </w:p>
+    <w:p/>
+    <w:p/>
+    <w:p/>
+    <w:p/>
+    <w:p/>
+    <w:p/>
+    <w:p/>
+    <w:p/>
+    <w:p/>
+    <w:tbl>
+      <w:tblPr>
+        <w:tblStyle w:val="LightList-Accent2"/>
+        <w:tblW w:type="auto" w:w="0"/>
+        <w:tblLook w:firstColumn="1" w:firstRow="1" w:lastColumn="0" w:lastRow="0" w:noHBand="0" w:noVBand="1" w:val="04A0"/>
+      </w:tblPr>
+      <w:tblGrid>
+        <w:gridCol w:w="2880"/>
+        <w:gridCol w:w="2880"/>
+        <w:gridCol w:w="2880"/>
+      </w:tblGrid>
+      <w:tr>
+        <w:tc>
+          <w:tcPr>
+            <w:tcW w:type="dxa" w:w="2880"/>
+          </w:tcPr>
+          <w:p/>
+        </w:tc>
+        <w:tc>
+          <w:tcPr>
+            <w:tcW w:type="dxa" w:w="2880"/>
+          </w:tcPr>
+          <w:p>
+            <w:r>
+              <w:t>Poste H en HT (1e-06)</w:t>
+            </w:r>
+          </w:p>
+        </w:tc>
+        <w:tc>
+          <w:tcPr>
+            <w:tcW w:type="dxa" w:w="2880"/>
+          </w:tcPr>
+          <w:p>
+            <w:r>
+              <w:t>Poste I en HT (1e-06)</w:t>
+            </w:r>
+          </w:p>
+        </w:tc>
+      </w:tr>
+      <w:tr>
+        <w:tc>
+          <w:tcPr>
+            <w:tcW w:type="dxa" w:w="2880"/>
+          </w:tcPr>
+          <w:p>
+            <w:r>
+              <w:t>Réseau HT existant (cas de référence)</w:t>
+            </w:r>
+          </w:p>
+        </w:tc>
+        <w:tc>
+          <w:tcPr>
+            <w:tcW w:type="dxa" w:w="2880"/>
+          </w:tcPr>
+          <w:p/>
+        </w:tc>
+        <w:tc>
+          <w:tcPr>
+            <w:tcW w:type="dxa" w:w="2880"/>
+          </w:tcPr>
+          <w:p/>
+        </w:tc>
+      </w:tr>
+      <w:tr>
+        <w:tc>
+          <w:tcPr>
+            <w:tcW w:type="dxa" w:w="2880"/>
+          </w:tcPr>
+          <w:p>
+            <w:r>
+              <w:t>Taux de panne équivalent (h-1)</w:t>
+            </w:r>
+          </w:p>
+        </w:tc>
+        <w:tc>
+          <w:tcPr>
+            <w:tcW w:type="dxa" w:w="2880"/>
+          </w:tcPr>
+          <w:p>
+            <w:r>
+              <w:t>3.5e-06</w:t>
+            </w:r>
+          </w:p>
+        </w:tc>
+        <w:tc>
+          <w:tcPr>
+            <w:tcW w:type="dxa" w:w="2880"/>
+          </w:tcPr>
+          <w:p>
+            <w:r>
+              <w:t>3.5037537e-06</w:t>
+            </w:r>
+          </w:p>
+        </w:tc>
+      </w:tr>
+      <w:tr>
+        <w:tc>
+          <w:tcPr>
+            <w:tcW w:type="dxa" w:w="2880"/>
+          </w:tcPr>
+          <w:p>
+            <w:r>
+              <w:t>Indisponibilité</w:t>
+            </w:r>
+          </w:p>
+        </w:tc>
+        <w:tc>
+          <w:tcPr>
+            <w:tcW w:type="dxa" w:w="2880"/>
+          </w:tcPr>
+          <w:p>
+            <w:r>
+              <w:t>1.48e-05</w:t>
+            </w:r>
+          </w:p>
+        </w:tc>
+        <w:tc>
+          <w:tcPr>
+            <w:tcW w:type="dxa" w:w="2880"/>
+          </w:tcPr>
+          <w:p>
+            <w:r>
+              <w:t>1.4796044e-05</w:t>
+            </w:r>
+          </w:p>
+        </w:tc>
+      </w:tr>
+      <w:tr>
+        <w:tc>
+          <w:tcPr>
+            <w:tcW w:type="dxa" w:w="2880"/>
+          </w:tcPr>
+          <w:p>
+            <w:r>
+              <w:t>Défiabilité (1 an)</w:t>
+            </w:r>
+          </w:p>
+        </w:tc>
+        <w:tc>
+          <w:tcPr>
+            <w:tcW w:type="dxa" w:w="2880"/>
+          </w:tcPr>
+          <w:p>
+            <w:r>
+              <w:t>0.03019474919</w:t>
+            </w:r>
+          </w:p>
+        </w:tc>
+        <w:tc>
+          <w:tcPr>
+            <w:tcW w:type="dxa" w:w="2880"/>
+          </w:tcPr>
+          <w:p>
+            <w:r>
+              <w:t>0.0302266382</w:t>
+            </w:r>
+          </w:p>
+        </w:tc>
+      </w:tr>
+      <w:tr>
+        <w:tc>
+          <w:tcPr>
+            <w:tcW w:type="dxa" w:w="2880"/>
+          </w:tcPr>
+          <w:p>
+            <w:r>
+              <w:t>Défiabilité (10 ans)</w:t>
+            </w:r>
+          </w:p>
+        </w:tc>
+        <w:tc>
+          <w:tcPr>
+            <w:tcW w:type="dxa" w:w="2880"/>
+          </w:tcPr>
+          <w:p>
+            <w:r>
+              <w:t>0.26405508</w:t>
+            </w:r>
+          </w:p>
+        </w:tc>
+        <w:tc>
+          <w:tcPr>
+            <w:tcW w:type="dxa" w:w="2880"/>
+          </w:tcPr>
+          <w:p>
+            <w:r>
+              <w:t>0.2642970367</w:t>
+            </w:r>
+          </w:p>
+        </w:tc>
+      </w:tr>
+      <w:tr>
+        <w:tc>
+          <w:tcPr>
+            <w:tcW w:type="dxa" w:w="2880"/>
+          </w:tcPr>
+          <w:p>
+            <w:r>
+              <w:t>Disponibilité</w:t>
+            </w:r>
+          </w:p>
+        </w:tc>
+        <w:tc>
+          <w:tcPr>
+            <w:tcW w:type="dxa" w:w="2880"/>
+          </w:tcPr>
+          <w:p>
+            <w:r>
+              <w:t>0.9999852</w:t>
+            </w:r>
+          </w:p>
+        </w:tc>
+        <w:tc>
+          <w:tcPr>
+            <w:tcW w:type="dxa" w:w="2880"/>
+          </w:tcPr>
+          <w:p>
+            <w:r>
+              <w:t>0.999985204</w:t>
+            </w:r>
+          </w:p>
+        </w:tc>
+      </w:tr>
+      <w:tr>
+        <w:tc>
+          <w:tcPr>
+            <w:tcW w:type="dxa" w:w="2880"/>
+          </w:tcPr>
+          <w:p>
+            <w:r>
+              <w:t>Taux de panne équivalent (an-1)</w:t>
+            </w:r>
+          </w:p>
+        </w:tc>
+        <w:tc>
+          <w:tcPr>
+            <w:tcW w:type="dxa" w:w="2880"/>
+          </w:tcPr>
+          <w:p>
+            <w:r>
+              <w:t>0.03066</w:t>
+            </w:r>
+          </w:p>
+        </w:tc>
+        <w:tc>
+          <w:tcPr>
+            <w:tcW w:type="dxa" w:w="2880"/>
+          </w:tcPr>
+          <w:p>
+            <w:r>
+              <w:t>0.03069288241</w:t>
+            </w:r>
+          </w:p>
+        </w:tc>
+      </w:tr>
+      <w:tr>
+        <w:tc>
+          <w:tcPr>
+            <w:tcW w:type="dxa" w:w="2880"/>
+          </w:tcPr>
+          <w:p>
+            <w:r>
+              <w:t>MTTF (h)</w:t>
+            </w:r>
+          </w:p>
+        </w:tc>
+        <w:tc>
+          <w:tcPr>
+            <w:tcW w:type="dxa" w:w="2880"/>
+          </w:tcPr>
+          <w:p>
+            <w:r>
+              <w:t>285714.2857</w:t>
+            </w:r>
+          </w:p>
+        </w:tc>
+        <w:tc>
+          <w:tcPr>
+            <w:tcW w:type="dxa" w:w="2880"/>
+          </w:tcPr>
+          <w:p>
+            <w:r>
+              <w:t>285408.1895</w:t>
+            </w:r>
+          </w:p>
+        </w:tc>
+      </w:tr>
+      <w:tr>
+        <w:tc>
+          <w:tcPr>
+            <w:tcW w:type="dxa" w:w="2880"/>
+          </w:tcPr>
+          <w:p>
+            <w:r>
+              <w:t>Indispo. Annuelle moyenne (min)</w:t>
+            </w:r>
+          </w:p>
+        </w:tc>
+        <w:tc>
+          <w:tcPr>
+            <w:tcW w:type="dxa" w:w="2880"/>
+          </w:tcPr>
+          <w:p>
+            <w:r>
+              <w:t>7.77888</w:t>
+            </w:r>
+          </w:p>
+        </w:tc>
+        <w:tc>
+          <w:tcPr>
+            <w:tcW w:type="dxa" w:w="2880"/>
+          </w:tcPr>
+          <w:p>
+            <w:r>
+              <w:t>7.776800726</w:t>
+            </w:r>
+          </w:p>
+        </w:tc>
+      </w:tr>
+      <w:tr>
+        <w:tc>
+          <w:tcPr>
+            <w:tcW w:type="dxa" w:w="2880"/>
+          </w:tcPr>
+          <w:p>
+            <w:r>
+              <w:t>Temps moyen (h/panne)</w:t>
+            </w:r>
+          </w:p>
+        </w:tc>
+        <w:tc>
+          <w:tcPr>
+            <w:tcW w:type="dxa" w:w="2880"/>
+          </w:tcPr>
+          <w:p>
+            <w:r>
+              <w:t>4.228571429</w:t>
+            </w:r>
+          </w:p>
+        </w:tc>
+        <w:tc>
+          <w:tcPr>
+            <w:tcW w:type="dxa" w:w="2880"/>
+          </w:tcPr>
+          <w:p>
+            <w:r>
+              <w:t>4.22291213</w:t>
+            </w:r>
+          </w:p>
+        </w:tc>
+      </w:tr>
+    </w:tbl>
     <w:sectPr>
       <w:pgSz w:w="12240" w:h="15840"/>
       <w:pgMar w:top="1440" w:right="1800" w:bottom="1440" w:left="1800" w:header="720" w:footer="720" w:gutter="0"/>

--- a/demo1.docx
+++ b/demo1.docx
@@ -159,7 +159,7 @@
           </w:tcPr>
           <w:p>
             <w:r>
-              <w:t>Date : 13/01/2021</w:t>
+              <w:t>Date : 15/01/2021</w:t>
             </w:r>
           </w:p>
         </w:tc>
@@ -2335,20 +2335,23 @@
         <w:tblLook w:firstColumn="1" w:firstRow="1" w:lastColumn="0" w:lastRow="0" w:noHBand="0" w:noVBand="1" w:val="04A0"/>
       </w:tblPr>
       <w:tblGrid>
-        <w:gridCol w:w="2880"/>
-        <w:gridCol w:w="2880"/>
-        <w:gridCol w:w="2880"/>
+        <w:gridCol w:w="1440"/>
+        <w:gridCol w:w="1440"/>
+        <w:gridCol w:w="1440"/>
+        <w:gridCol w:w="1440"/>
+        <w:gridCol w:w="1440"/>
+        <w:gridCol w:w="1440"/>
       </w:tblGrid>
       <w:tr>
         <w:tc>
           <w:tcPr>
-            <w:tcW w:type="dxa" w:w="2880"/>
+            <w:tcW w:type="dxa" w:w="1440"/>
           </w:tcPr>
           <w:p/>
         </w:tc>
         <w:tc>
           <w:tcPr>
-            <w:tcW w:type="dxa" w:w="2880"/>
+            <w:tcW w:type="dxa" w:w="1440"/>
           </w:tcPr>
           <w:p>
             <w:r>
@@ -2358,7 +2361,7 @@
         </w:tc>
         <w:tc>
           <w:tcPr>
-            <w:tcW w:type="dxa" w:w="2880"/>
+            <w:tcW w:type="dxa" w:w="1440"/>
           </w:tcPr>
           <w:p>
             <w:r>
@@ -2366,11 +2369,41 @@
             </w:r>
           </w:p>
         </w:tc>
+        <w:tc>
+          <w:tcPr>
+            <w:tcW w:type="dxa" w:w="1440"/>
+          </w:tcPr>
+          <w:p>
+            <w:r>
+              <w:t>Poste U en HT (1e-06)</w:t>
+            </w:r>
+          </w:p>
+        </w:tc>
+        <w:tc>
+          <w:tcPr>
+            <w:tcW w:type="dxa" w:w="1440"/>
+          </w:tcPr>
+          <w:p>
+            <w:r>
+              <w:t>Poste G en HT (1e-06)</w:t>
+            </w:r>
+          </w:p>
+        </w:tc>
+        <w:tc>
+          <w:tcPr>
+            <w:tcW w:type="dxa" w:w="1440"/>
+          </w:tcPr>
+          <w:p>
+            <w:r>
+              <w:t>Poste L en HT (1e-06)</w:t>
+            </w:r>
+          </w:p>
+        </w:tc>
       </w:tr>
       <w:tr>
         <w:tc>
           <w:tcPr>
-            <w:tcW w:type="dxa" w:w="2880"/>
+            <w:tcW w:type="dxa" w:w="1440"/>
           </w:tcPr>
           <w:p>
             <w:r>
@@ -2380,13 +2413,31 @@
         </w:tc>
         <w:tc>
           <w:tcPr>
-            <w:tcW w:type="dxa" w:w="2880"/>
+            <w:tcW w:type="dxa" w:w="1440"/>
           </w:tcPr>
           <w:p/>
         </w:tc>
         <w:tc>
           <w:tcPr>
-            <w:tcW w:type="dxa" w:w="2880"/>
+            <w:tcW w:type="dxa" w:w="1440"/>
+          </w:tcPr>
+          <w:p/>
+        </w:tc>
+        <w:tc>
+          <w:tcPr>
+            <w:tcW w:type="dxa" w:w="1440"/>
+          </w:tcPr>
+          <w:p/>
+        </w:tc>
+        <w:tc>
+          <w:tcPr>
+            <w:tcW w:type="dxa" w:w="1440"/>
+          </w:tcPr>
+          <w:p/>
+        </w:tc>
+        <w:tc>
+          <w:tcPr>
+            <w:tcW w:type="dxa" w:w="1440"/>
           </w:tcPr>
           <w:p/>
         </w:tc>
@@ -2394,7 +2445,7 @@
       <w:tr>
         <w:tc>
           <w:tcPr>
-            <w:tcW w:type="dxa" w:w="2880"/>
+            <w:tcW w:type="dxa" w:w="1440"/>
           </w:tcPr>
           <w:p>
             <w:r>
@@ -2404,7 +2455,7 @@
         </w:tc>
         <w:tc>
           <w:tcPr>
-            <w:tcW w:type="dxa" w:w="2880"/>
+            <w:tcW w:type="dxa" w:w="1440"/>
           </w:tcPr>
           <w:p>
             <w:r>
@@ -2414,7 +2465,7 @@
         </w:tc>
         <w:tc>
           <w:tcPr>
-            <w:tcW w:type="dxa" w:w="2880"/>
+            <w:tcW w:type="dxa" w:w="1440"/>
           </w:tcPr>
           <w:p>
             <w:r>
@@ -2422,11 +2473,41 @@
             </w:r>
           </w:p>
         </w:tc>
+        <w:tc>
+          <w:tcPr>
+            <w:tcW w:type="dxa" w:w="1440"/>
+          </w:tcPr>
+          <w:p>
+            <w:r>
+              <w:t>1.5880281e-06</w:t>
+            </w:r>
+          </w:p>
+        </w:tc>
+        <w:tc>
+          <w:tcPr>
+            <w:tcW w:type="dxa" w:w="1440"/>
+          </w:tcPr>
+          <w:p>
+            <w:r>
+              <w:t>2.0897022e-06</w:t>
+            </w:r>
+          </w:p>
+        </w:tc>
+        <w:tc>
+          <w:tcPr>
+            <w:tcW w:type="dxa" w:w="1440"/>
+          </w:tcPr>
+          <w:p>
+            <w:r>
+              <w:t>2.2718407e-06</w:t>
+            </w:r>
+          </w:p>
+        </w:tc>
       </w:tr>
       <w:tr>
         <w:tc>
           <w:tcPr>
-            <w:tcW w:type="dxa" w:w="2880"/>
+            <w:tcW w:type="dxa" w:w="1440"/>
           </w:tcPr>
           <w:p>
             <w:r>
@@ -2436,7 +2517,7 @@
         </w:tc>
         <w:tc>
           <w:tcPr>
-            <w:tcW w:type="dxa" w:w="2880"/>
+            <w:tcW w:type="dxa" w:w="1440"/>
           </w:tcPr>
           <w:p>
             <w:r>
@@ -2446,7 +2527,7 @@
         </w:tc>
         <w:tc>
           <w:tcPr>
-            <w:tcW w:type="dxa" w:w="2880"/>
+            <w:tcW w:type="dxa" w:w="1440"/>
           </w:tcPr>
           <w:p>
             <w:r>
@@ -2454,11 +2535,41 @@
             </w:r>
           </w:p>
         </w:tc>
+        <w:tc>
+          <w:tcPr>
+            <w:tcW w:type="dxa" w:w="1440"/>
+          </w:tcPr>
+          <w:p>
+            <w:r>
+              <w:t>1.2245061e-05</w:t>
+            </w:r>
+          </w:p>
+        </w:tc>
+        <w:tc>
+          <w:tcPr>
+            <w:tcW w:type="dxa" w:w="1440"/>
+          </w:tcPr>
+          <w:p>
+            <w:r>
+              <w:t>1.3419194e-05</w:t>
+            </w:r>
+          </w:p>
+        </w:tc>
+        <w:tc>
+          <w:tcPr>
+            <w:tcW w:type="dxa" w:w="1440"/>
+          </w:tcPr>
+          <w:p>
+            <w:r>
+              <w:t>1.1571096e-05</w:t>
+            </w:r>
+          </w:p>
+        </w:tc>
       </w:tr>
       <w:tr>
         <w:tc>
           <w:tcPr>
-            <w:tcW w:type="dxa" w:w="2880"/>
+            <w:tcW w:type="dxa" w:w="1440"/>
           </w:tcPr>
           <w:p>
             <w:r>
@@ -2468,7 +2579,7 @@
         </w:tc>
         <w:tc>
           <w:tcPr>
-            <w:tcW w:type="dxa" w:w="2880"/>
+            <w:tcW w:type="dxa" w:w="1440"/>
           </w:tcPr>
           <w:p>
             <w:r>
@@ -2478,7 +2589,7 @@
         </w:tc>
         <w:tc>
           <w:tcPr>
-            <w:tcW w:type="dxa" w:w="2880"/>
+            <w:tcW w:type="dxa" w:w="1440"/>
           </w:tcPr>
           <w:p>
             <w:r>
@@ -2486,11 +2597,41 @@
             </w:r>
           </w:p>
         </w:tc>
+        <w:tc>
+          <w:tcPr>
+            <w:tcW w:type="dxa" w:w="1440"/>
+          </w:tcPr>
+          <w:p>
+            <w:r>
+              <w:t>0.01381481356</w:t>
+            </w:r>
+          </w:p>
+        </w:tc>
+        <w:tc>
+          <w:tcPr>
+            <w:tcW w:type="dxa" w:w="1440"/>
+          </w:tcPr>
+          <w:p>
+            <w:r>
+              <w:t>0.018139258</w:t>
+            </w:r>
+          </w:p>
+        </w:tc>
+        <w:tc>
+          <w:tcPr>
+            <w:tcW w:type="dxa" w:w="1440"/>
+          </w:tcPr>
+          <w:p>
+            <w:r>
+              <w:t>0.01970460036</w:t>
+            </w:r>
+          </w:p>
+        </w:tc>
       </w:tr>
       <w:tr>
         <w:tc>
           <w:tcPr>
-            <w:tcW w:type="dxa" w:w="2880"/>
+            <w:tcW w:type="dxa" w:w="1440"/>
           </w:tcPr>
           <w:p>
             <w:r>
@@ -2500,7 +2641,7 @@
         </w:tc>
         <w:tc>
           <w:tcPr>
-            <w:tcW w:type="dxa" w:w="2880"/>
+            <w:tcW w:type="dxa" w:w="1440"/>
           </w:tcPr>
           <w:p>
             <w:r>
@@ -2510,7 +2651,7 @@
         </w:tc>
         <w:tc>
           <w:tcPr>
-            <w:tcW w:type="dxa" w:w="2880"/>
+            <w:tcW w:type="dxa" w:w="1440"/>
           </w:tcPr>
           <w:p>
             <w:r>
@@ -2518,11 +2659,41 @@
             </w:r>
           </w:p>
         </w:tc>
+        <w:tc>
+          <w:tcPr>
+            <w:tcW w:type="dxa" w:w="1440"/>
+          </w:tcPr>
+          <w:p>
+            <w:r>
+              <w:t>0.1298687891</w:t>
+            </w:r>
+          </w:p>
+        </w:tc>
+        <w:tc>
+          <w:tcPr>
+            <w:tcW w:type="dxa" w:w="1440"/>
+          </w:tcPr>
+          <w:p>
+            <w:r>
+              <w:t>0.1672800707</w:t>
+            </w:r>
+          </w:p>
+        </w:tc>
+        <w:tc>
+          <w:tcPr>
+            <w:tcW w:type="dxa" w:w="1440"/>
+          </w:tcPr>
+          <w:p>
+            <w:r>
+              <w:t>0.1804609618</w:t>
+            </w:r>
+          </w:p>
+        </w:tc>
       </w:tr>
       <w:tr>
         <w:tc>
           <w:tcPr>
-            <w:tcW w:type="dxa" w:w="2880"/>
+            <w:tcW w:type="dxa" w:w="1440"/>
           </w:tcPr>
           <w:p>
             <w:r>
@@ -2532,7 +2703,7 @@
         </w:tc>
         <w:tc>
           <w:tcPr>
-            <w:tcW w:type="dxa" w:w="2880"/>
+            <w:tcW w:type="dxa" w:w="1440"/>
           </w:tcPr>
           <w:p>
             <w:r>
@@ -2542,7 +2713,7 @@
         </w:tc>
         <w:tc>
           <w:tcPr>
-            <w:tcW w:type="dxa" w:w="2880"/>
+            <w:tcW w:type="dxa" w:w="1440"/>
           </w:tcPr>
           <w:p>
             <w:r>
@@ -2550,11 +2721,41 @@
             </w:r>
           </w:p>
         </w:tc>
+        <w:tc>
+          <w:tcPr>
+            <w:tcW w:type="dxa" w:w="1440"/>
+          </w:tcPr>
+          <w:p>
+            <w:r>
+              <w:t>0.9999877549</w:t>
+            </w:r>
+          </w:p>
+        </w:tc>
+        <w:tc>
+          <w:tcPr>
+            <w:tcW w:type="dxa" w:w="1440"/>
+          </w:tcPr>
+          <w:p>
+            <w:r>
+              <w:t>0.9999865808</w:t>
+            </w:r>
+          </w:p>
+        </w:tc>
+        <w:tc>
+          <w:tcPr>
+            <w:tcW w:type="dxa" w:w="1440"/>
+          </w:tcPr>
+          <w:p>
+            <w:r>
+              <w:t>0.9999884289</w:t>
+            </w:r>
+          </w:p>
+        </w:tc>
       </w:tr>
       <w:tr>
         <w:tc>
           <w:tcPr>
-            <w:tcW w:type="dxa" w:w="2880"/>
+            <w:tcW w:type="dxa" w:w="1440"/>
           </w:tcPr>
           <w:p>
             <w:r>
@@ -2564,7 +2765,7 @@
         </w:tc>
         <w:tc>
           <w:tcPr>
-            <w:tcW w:type="dxa" w:w="2880"/>
+            <w:tcW w:type="dxa" w:w="1440"/>
           </w:tcPr>
           <w:p>
             <w:r>
@@ -2574,7 +2775,7 @@
         </w:tc>
         <w:tc>
           <w:tcPr>
-            <w:tcW w:type="dxa" w:w="2880"/>
+            <w:tcW w:type="dxa" w:w="1440"/>
           </w:tcPr>
           <w:p>
             <w:r>
@@ -2582,11 +2783,41 @@
             </w:r>
           </w:p>
         </w:tc>
+        <w:tc>
+          <w:tcPr>
+            <w:tcW w:type="dxa" w:w="1440"/>
+          </w:tcPr>
+          <w:p>
+            <w:r>
+              <w:t>0.01391112616</w:t>
+            </w:r>
+          </w:p>
+        </w:tc>
+        <w:tc>
+          <w:tcPr>
+            <w:tcW w:type="dxa" w:w="1440"/>
+          </w:tcPr>
+          <w:p>
+            <w:r>
+              <w:t>0.01830579127</w:t>
+            </w:r>
+          </w:p>
+        </w:tc>
+        <w:tc>
+          <w:tcPr>
+            <w:tcW w:type="dxa" w:w="1440"/>
+          </w:tcPr>
+          <w:p>
+            <w:r>
+              <w:t>0.01990132453</w:t>
+            </w:r>
+          </w:p>
+        </w:tc>
       </w:tr>
       <w:tr>
         <w:tc>
           <w:tcPr>
-            <w:tcW w:type="dxa" w:w="2880"/>
+            <w:tcW w:type="dxa" w:w="1440"/>
           </w:tcPr>
           <w:p>
             <w:r>
@@ -2596,7 +2827,7 @@
         </w:tc>
         <w:tc>
           <w:tcPr>
-            <w:tcW w:type="dxa" w:w="2880"/>
+            <w:tcW w:type="dxa" w:w="1440"/>
           </w:tcPr>
           <w:p>
             <w:r>
@@ -2606,7 +2837,7 @@
         </w:tc>
         <w:tc>
           <w:tcPr>
-            <w:tcW w:type="dxa" w:w="2880"/>
+            <w:tcW w:type="dxa" w:w="1440"/>
           </w:tcPr>
           <w:p>
             <w:r>
@@ -2614,11 +2845,41 @@
             </w:r>
           </w:p>
         </w:tc>
+        <w:tc>
+          <w:tcPr>
+            <w:tcW w:type="dxa" w:w="1440"/>
+          </w:tcPr>
+          <w:p>
+            <w:r>
+              <w:t>629711.779</w:t>
+            </w:r>
+          </w:p>
+        </w:tc>
+        <w:tc>
+          <w:tcPr>
+            <w:tcW w:type="dxa" w:w="1440"/>
+          </w:tcPr>
+          <w:p>
+            <w:r>
+              <w:t>478537.0853</w:t>
+            </w:r>
+          </w:p>
+        </w:tc>
+        <w:tc>
+          <w:tcPr>
+            <w:tcW w:type="dxa" w:w="1440"/>
+          </w:tcPr>
+          <w:p>
+            <w:r>
+              <w:t>440171.7075</w:t>
+            </w:r>
+          </w:p>
+        </w:tc>
       </w:tr>
       <w:tr>
         <w:tc>
           <w:tcPr>
-            <w:tcW w:type="dxa" w:w="2880"/>
+            <w:tcW w:type="dxa" w:w="1440"/>
           </w:tcPr>
           <w:p>
             <w:r>
@@ -2628,7 +2889,7 @@
         </w:tc>
         <w:tc>
           <w:tcPr>
-            <w:tcW w:type="dxa" w:w="2880"/>
+            <w:tcW w:type="dxa" w:w="1440"/>
           </w:tcPr>
           <w:p>
             <w:r>
@@ -2638,7 +2899,7 @@
         </w:tc>
         <w:tc>
           <w:tcPr>
-            <w:tcW w:type="dxa" w:w="2880"/>
+            <w:tcW w:type="dxa" w:w="1440"/>
           </w:tcPr>
           <w:p>
             <w:r>
@@ -2646,11 +2907,41 @@
             </w:r>
           </w:p>
         </w:tc>
+        <w:tc>
+          <w:tcPr>
+            <w:tcW w:type="dxa" w:w="1440"/>
+          </w:tcPr>
+          <w:p>
+            <w:r>
+              <w:t>6.436004062</w:t>
+            </w:r>
+          </w:p>
+        </w:tc>
+        <w:tc>
+          <w:tcPr>
+            <w:tcW w:type="dxa" w:w="1440"/>
+          </w:tcPr>
+          <w:p>
+            <w:r>
+              <w:t>7.053128366</w:t>
+            </w:r>
+          </w:p>
+        </w:tc>
+        <w:tc>
+          <w:tcPr>
+            <w:tcW w:type="dxa" w:w="1440"/>
+          </w:tcPr>
+          <w:p>
+            <w:r>
+              <w:t>6.081768058</w:t>
+            </w:r>
+          </w:p>
+        </w:tc>
       </w:tr>
       <w:tr>
         <w:tc>
           <w:tcPr>
-            <w:tcW w:type="dxa" w:w="2880"/>
+            <w:tcW w:type="dxa" w:w="1440"/>
           </w:tcPr>
           <w:p>
             <w:r>
@@ -2660,7 +2951,7 @@
         </w:tc>
         <w:tc>
           <w:tcPr>
-            <w:tcW w:type="dxa" w:w="2880"/>
+            <w:tcW w:type="dxa" w:w="1440"/>
           </w:tcPr>
           <w:p>
             <w:r>
@@ -2670,11 +2961,41 @@
         </w:tc>
         <w:tc>
           <w:tcPr>
-            <w:tcW w:type="dxa" w:w="2880"/>
+            <w:tcW w:type="dxa" w:w="1440"/>
           </w:tcPr>
           <w:p>
             <w:r>
               <w:t>4.22291213</w:t>
+            </w:r>
+          </w:p>
+        </w:tc>
+        <w:tc>
+          <w:tcPr>
+            <w:tcW w:type="dxa" w:w="1440"/>
+          </w:tcPr>
+          <w:p>
+            <w:r>
+              <w:t>7.710859147</w:t>
+            </w:r>
+          </w:p>
+        </w:tc>
+        <w:tc>
+          <w:tcPr>
+            <w:tcW w:type="dxa" w:w="1440"/>
+          </w:tcPr>
+          <w:p>
+            <w:r>
+              <w:t>6.421581984</w:t>
+            </w:r>
+          </w:p>
+        </w:tc>
+        <w:tc>
+          <w:tcPr>
+            <w:tcW w:type="dxa" w:w="1440"/>
+          </w:tcPr>
+          <w:p>
+            <w:r>
+              <w:t>5.093269084</w:t>
             </w:r>
           </w:p>
         </w:tc>

--- a/demo1.docx
+++ b/demo1.docx
@@ -2407,172 +2407,6 @@
           </w:tcPr>
           <w:p>
             <w:r>
-              <w:t>Réseau HT existant (cas de référence)</w:t>
-            </w:r>
-          </w:p>
-        </w:tc>
-        <w:tc>
-          <w:tcPr>
-            <w:tcW w:type="dxa" w:w="1440"/>
-          </w:tcPr>
-          <w:p/>
-        </w:tc>
-        <w:tc>
-          <w:tcPr>
-            <w:tcW w:type="dxa" w:w="1440"/>
-          </w:tcPr>
-          <w:p/>
-        </w:tc>
-        <w:tc>
-          <w:tcPr>
-            <w:tcW w:type="dxa" w:w="1440"/>
-          </w:tcPr>
-          <w:p/>
-        </w:tc>
-        <w:tc>
-          <w:tcPr>
-            <w:tcW w:type="dxa" w:w="1440"/>
-          </w:tcPr>
-          <w:p/>
-        </w:tc>
-        <w:tc>
-          <w:tcPr>
-            <w:tcW w:type="dxa" w:w="1440"/>
-          </w:tcPr>
-          <w:p/>
-        </w:tc>
-      </w:tr>
-      <w:tr>
-        <w:tc>
-          <w:tcPr>
-            <w:tcW w:type="dxa" w:w="1440"/>
-          </w:tcPr>
-          <w:p>
-            <w:r>
-              <w:t>Taux de panne équivalent (h-1)</w:t>
-            </w:r>
-          </w:p>
-        </w:tc>
-        <w:tc>
-          <w:tcPr>
-            <w:tcW w:type="dxa" w:w="1440"/>
-          </w:tcPr>
-          <w:p>
-            <w:r>
-              <w:t>3.5e-06</w:t>
-            </w:r>
-          </w:p>
-        </w:tc>
-        <w:tc>
-          <w:tcPr>
-            <w:tcW w:type="dxa" w:w="1440"/>
-          </w:tcPr>
-          <w:p>
-            <w:r>
-              <w:t>3.5037537e-06</w:t>
-            </w:r>
-          </w:p>
-        </w:tc>
-        <w:tc>
-          <w:tcPr>
-            <w:tcW w:type="dxa" w:w="1440"/>
-          </w:tcPr>
-          <w:p>
-            <w:r>
-              <w:t>1.5880281e-06</w:t>
-            </w:r>
-          </w:p>
-        </w:tc>
-        <w:tc>
-          <w:tcPr>
-            <w:tcW w:type="dxa" w:w="1440"/>
-          </w:tcPr>
-          <w:p>
-            <w:r>
-              <w:t>2.0897022e-06</w:t>
-            </w:r>
-          </w:p>
-        </w:tc>
-        <w:tc>
-          <w:tcPr>
-            <w:tcW w:type="dxa" w:w="1440"/>
-          </w:tcPr>
-          <w:p>
-            <w:r>
-              <w:t>2.2718407e-06</w:t>
-            </w:r>
-          </w:p>
-        </w:tc>
-      </w:tr>
-      <w:tr>
-        <w:tc>
-          <w:tcPr>
-            <w:tcW w:type="dxa" w:w="1440"/>
-          </w:tcPr>
-          <w:p>
-            <w:r>
-              <w:t>Indisponibilité</w:t>
-            </w:r>
-          </w:p>
-        </w:tc>
-        <w:tc>
-          <w:tcPr>
-            <w:tcW w:type="dxa" w:w="1440"/>
-          </w:tcPr>
-          <w:p>
-            <w:r>
-              <w:t>1.48e-05</w:t>
-            </w:r>
-          </w:p>
-        </w:tc>
-        <w:tc>
-          <w:tcPr>
-            <w:tcW w:type="dxa" w:w="1440"/>
-          </w:tcPr>
-          <w:p>
-            <w:r>
-              <w:t>1.4796044e-05</w:t>
-            </w:r>
-          </w:p>
-        </w:tc>
-        <w:tc>
-          <w:tcPr>
-            <w:tcW w:type="dxa" w:w="1440"/>
-          </w:tcPr>
-          <w:p>
-            <w:r>
-              <w:t>1.2245061e-05</w:t>
-            </w:r>
-          </w:p>
-        </w:tc>
-        <w:tc>
-          <w:tcPr>
-            <w:tcW w:type="dxa" w:w="1440"/>
-          </w:tcPr>
-          <w:p>
-            <w:r>
-              <w:t>1.3419194e-05</w:t>
-            </w:r>
-          </w:p>
-        </w:tc>
-        <w:tc>
-          <w:tcPr>
-            <w:tcW w:type="dxa" w:w="1440"/>
-          </w:tcPr>
-          <w:p>
-            <w:r>
-              <w:t>1.1571096e-05</w:t>
-            </w:r>
-          </w:p>
-        </w:tc>
-      </w:tr>
-      <w:tr>
-        <w:tc>
-          <w:tcPr>
-            <w:tcW w:type="dxa" w:w="1440"/>
-          </w:tcPr>
-          <w:p>
-            <w:r>
               <w:t>Défiabilité (1 an)</w:t>
             </w:r>
           </w:p>
@@ -2748,6 +2582,203 @@
           <w:p>
             <w:r>
               <w:t>0.9999884289</w:t>
+            </w:r>
+          </w:p>
+        </w:tc>
+      </w:tr>
+    </w:tbl>
+    <w:tbl>
+      <w:tblPr>
+        <w:tblStyle w:val="LightList-Accent2"/>
+        <w:tblW w:type="auto" w:w="0"/>
+        <w:tblLook w:firstColumn="1" w:firstRow="1" w:lastColumn="0" w:lastRow="0" w:noHBand="0" w:noVBand="1" w:val="04A0"/>
+      </w:tblPr>
+      <w:tblGrid>
+        <w:gridCol w:w="1440"/>
+        <w:gridCol w:w="1440"/>
+        <w:gridCol w:w="1440"/>
+        <w:gridCol w:w="1440"/>
+        <w:gridCol w:w="1440"/>
+        <w:gridCol w:w="1440"/>
+      </w:tblGrid>
+      <w:tr>
+        <w:tc>
+          <w:tcPr>
+            <w:tcW w:type="dxa" w:w="1440"/>
+          </w:tcPr>
+          <w:p/>
+        </w:tc>
+        <w:tc>
+          <w:tcPr>
+            <w:tcW w:type="dxa" w:w="1440"/>
+          </w:tcPr>
+          <w:p>
+            <w:r>
+              <w:t>Poste H en HT (1e-06)</w:t>
+            </w:r>
+          </w:p>
+        </w:tc>
+        <w:tc>
+          <w:tcPr>
+            <w:tcW w:type="dxa" w:w="1440"/>
+          </w:tcPr>
+          <w:p>
+            <w:r>
+              <w:t>Poste I en HT (1e-06)</w:t>
+            </w:r>
+          </w:p>
+        </w:tc>
+        <w:tc>
+          <w:tcPr>
+            <w:tcW w:type="dxa" w:w="1440"/>
+          </w:tcPr>
+          <w:p>
+            <w:r>
+              <w:t>Poste U en HT (1e-06)</w:t>
+            </w:r>
+          </w:p>
+        </w:tc>
+        <w:tc>
+          <w:tcPr>
+            <w:tcW w:type="dxa" w:w="1440"/>
+          </w:tcPr>
+          <w:p>
+            <w:r>
+              <w:t>Poste G en HT (1e-06)</w:t>
+            </w:r>
+          </w:p>
+        </w:tc>
+        <w:tc>
+          <w:tcPr>
+            <w:tcW w:type="dxa" w:w="1440"/>
+          </w:tcPr>
+          <w:p>
+            <w:r>
+              <w:t>Poste L en HT (1e-06)</w:t>
+            </w:r>
+          </w:p>
+        </w:tc>
+      </w:tr>
+      <w:tr>
+        <w:tc>
+          <w:tcPr>
+            <w:tcW w:type="dxa" w:w="1440"/>
+          </w:tcPr>
+          <w:p>
+            <w:r>
+              <w:t>Taux de panne équivalent (h-1)</w:t>
+            </w:r>
+          </w:p>
+        </w:tc>
+        <w:tc>
+          <w:tcPr>
+            <w:tcW w:type="dxa" w:w="1440"/>
+          </w:tcPr>
+          <w:p>
+            <w:r>
+              <w:t>3.5e-06</w:t>
+            </w:r>
+          </w:p>
+        </w:tc>
+        <w:tc>
+          <w:tcPr>
+            <w:tcW w:type="dxa" w:w="1440"/>
+          </w:tcPr>
+          <w:p>
+            <w:r>
+              <w:t>3.5037537e-06</w:t>
+            </w:r>
+          </w:p>
+        </w:tc>
+        <w:tc>
+          <w:tcPr>
+            <w:tcW w:type="dxa" w:w="1440"/>
+          </w:tcPr>
+          <w:p>
+            <w:r>
+              <w:t>1.5880281e-06</w:t>
+            </w:r>
+          </w:p>
+        </w:tc>
+        <w:tc>
+          <w:tcPr>
+            <w:tcW w:type="dxa" w:w="1440"/>
+          </w:tcPr>
+          <w:p>
+            <w:r>
+              <w:t>2.0897022e-06</w:t>
+            </w:r>
+          </w:p>
+        </w:tc>
+        <w:tc>
+          <w:tcPr>
+            <w:tcW w:type="dxa" w:w="1440"/>
+          </w:tcPr>
+          <w:p>
+            <w:r>
+              <w:t>2.2718407e-06</w:t>
+            </w:r>
+          </w:p>
+        </w:tc>
+      </w:tr>
+      <w:tr>
+        <w:tc>
+          <w:tcPr>
+            <w:tcW w:type="dxa" w:w="1440"/>
+          </w:tcPr>
+          <w:p>
+            <w:r>
+              <w:t>Indisponibilité</w:t>
+            </w:r>
+          </w:p>
+        </w:tc>
+        <w:tc>
+          <w:tcPr>
+            <w:tcW w:type="dxa" w:w="1440"/>
+          </w:tcPr>
+          <w:p>
+            <w:r>
+              <w:t>1.48e-05</w:t>
+            </w:r>
+          </w:p>
+        </w:tc>
+        <w:tc>
+          <w:tcPr>
+            <w:tcW w:type="dxa" w:w="1440"/>
+          </w:tcPr>
+          <w:p>
+            <w:r>
+              <w:t>1.4796044e-05</w:t>
+            </w:r>
+          </w:p>
+        </w:tc>
+        <w:tc>
+          <w:tcPr>
+            <w:tcW w:type="dxa" w:w="1440"/>
+          </w:tcPr>
+          <w:p>
+            <w:r>
+              <w:t>1.2245061e-05</w:t>
+            </w:r>
+          </w:p>
+        </w:tc>
+        <w:tc>
+          <w:tcPr>
+            <w:tcW w:type="dxa" w:w="1440"/>
+          </w:tcPr>
+          <w:p>
+            <w:r>
+              <w:t>1.3419194e-05</w:t>
+            </w:r>
+          </w:p>
+        </w:tc>
+        <w:tc>
+          <w:tcPr>
+            <w:tcW w:type="dxa" w:w="1440"/>
+          </w:tcPr>
+          <w:p>
+            <w:r>
+              <w:t>1.1571096e-05</w:t>
             </w:r>
           </w:p>
         </w:tc>
@@ -2934,68 +2965,6 @@
           <w:p>
             <w:r>
               <w:t>6.081768058</w:t>
-            </w:r>
-          </w:p>
-        </w:tc>
-      </w:tr>
-      <w:tr>
-        <w:tc>
-          <w:tcPr>
-            <w:tcW w:type="dxa" w:w="1440"/>
-          </w:tcPr>
-          <w:p>
-            <w:r>
-              <w:t>Temps moyen (h/panne)</w:t>
-            </w:r>
-          </w:p>
-        </w:tc>
-        <w:tc>
-          <w:tcPr>
-            <w:tcW w:type="dxa" w:w="1440"/>
-          </w:tcPr>
-          <w:p>
-            <w:r>
-              <w:t>4.228571429</w:t>
-            </w:r>
-          </w:p>
-        </w:tc>
-        <w:tc>
-          <w:tcPr>
-            <w:tcW w:type="dxa" w:w="1440"/>
-          </w:tcPr>
-          <w:p>
-            <w:r>
-              <w:t>4.22291213</w:t>
-            </w:r>
-          </w:p>
-        </w:tc>
-        <w:tc>
-          <w:tcPr>
-            <w:tcW w:type="dxa" w:w="1440"/>
-          </w:tcPr>
-          <w:p>
-            <w:r>
-              <w:t>7.710859147</w:t>
-            </w:r>
-          </w:p>
-        </w:tc>
-        <w:tc>
-          <w:tcPr>
-            <w:tcW w:type="dxa" w:w="1440"/>
-          </w:tcPr>
-          <w:p>
-            <w:r>
-              <w:t>6.421581984</w:t>
-            </w:r>
-          </w:p>
-        </w:tc>
-        <w:tc>
-          <w:tcPr>
-            <w:tcW w:type="dxa" w:w="1440"/>
-          </w:tcPr>
-          <w:p>
-            <w:r>
-              <w:t>5.093269084</w:t>
             </w:r>
           </w:p>
         </w:tc>

--- a/demo1.docx
+++ b/demo1.docx
@@ -159,7 +159,7 @@
           </w:tcPr>
           <w:p>
             <w:r>
-              <w:t>Date : 15/01/2021</w:t>
+              <w:t>Date : 25/01/2021</w:t>
             </w:r>
           </w:p>
         </w:tc>
@@ -2587,9 +2587,15 @@
         </w:tc>
       </w:tr>
     </w:tbl>
+    <w:p/>
+    <w:p>
+      <w:r>
+        <w:t>Ces résultats peuvent être interprétés de façon plus intuitive à l’aide des indicateurs fournis dans le tableau ci-dessous :</w:t>
+      </w:r>
+    </w:p>
     <w:tbl>
       <w:tblPr>
-        <w:tblStyle w:val="LightList-Accent2"/>
+        <w:tblStyle w:val="LightList-Accent1"/>
         <w:tblW w:type="auto" w:w="0"/>
         <w:tblLook w:firstColumn="1" w:firstRow="1" w:lastColumn="0" w:lastRow="0" w:noHBand="0" w:noVBand="1" w:val="04A0"/>
       </w:tblPr>
@@ -2666,68 +2672,6 @@
           </w:tcPr>
           <w:p>
             <w:r>
-              <w:t>Taux de panne équivalent (h-1)</w:t>
-            </w:r>
-          </w:p>
-        </w:tc>
-        <w:tc>
-          <w:tcPr>
-            <w:tcW w:type="dxa" w:w="1440"/>
-          </w:tcPr>
-          <w:p>
-            <w:r>
-              <w:t>3.5e-06</w:t>
-            </w:r>
-          </w:p>
-        </w:tc>
-        <w:tc>
-          <w:tcPr>
-            <w:tcW w:type="dxa" w:w="1440"/>
-          </w:tcPr>
-          <w:p>
-            <w:r>
-              <w:t>3.5037537e-06</w:t>
-            </w:r>
-          </w:p>
-        </w:tc>
-        <w:tc>
-          <w:tcPr>
-            <w:tcW w:type="dxa" w:w="1440"/>
-          </w:tcPr>
-          <w:p>
-            <w:r>
-              <w:t>1.5880281e-06</w:t>
-            </w:r>
-          </w:p>
-        </w:tc>
-        <w:tc>
-          <w:tcPr>
-            <w:tcW w:type="dxa" w:w="1440"/>
-          </w:tcPr>
-          <w:p>
-            <w:r>
-              <w:t>2.0897022e-06</w:t>
-            </w:r>
-          </w:p>
-        </w:tc>
-        <w:tc>
-          <w:tcPr>
-            <w:tcW w:type="dxa" w:w="1440"/>
-          </w:tcPr>
-          <w:p>
-            <w:r>
-              <w:t>2.2718407e-06</w:t>
-            </w:r>
-          </w:p>
-        </w:tc>
-      </w:tr>
-      <w:tr>
-        <w:tc>
-          <w:tcPr>
-            <w:tcW w:type="dxa" w:w="1440"/>
-          </w:tcPr>
-          <w:p>
-            <w:r>
               <w:t>Indisponibilité</w:t>
             </w:r>
           </w:p>
@@ -2779,68 +2723,6 @@
           <w:p>
             <w:r>
               <w:t>1.1571096e-05</w:t>
-            </w:r>
-          </w:p>
-        </w:tc>
-      </w:tr>
-      <w:tr>
-        <w:tc>
-          <w:tcPr>
-            <w:tcW w:type="dxa" w:w="1440"/>
-          </w:tcPr>
-          <w:p>
-            <w:r>
-              <w:t>Taux de panne équivalent (an-1)</w:t>
-            </w:r>
-          </w:p>
-        </w:tc>
-        <w:tc>
-          <w:tcPr>
-            <w:tcW w:type="dxa" w:w="1440"/>
-          </w:tcPr>
-          <w:p>
-            <w:r>
-              <w:t>0.03066</w:t>
-            </w:r>
-          </w:p>
-        </w:tc>
-        <w:tc>
-          <w:tcPr>
-            <w:tcW w:type="dxa" w:w="1440"/>
-          </w:tcPr>
-          <w:p>
-            <w:r>
-              <w:t>0.03069288241</w:t>
-            </w:r>
-          </w:p>
-        </w:tc>
-        <w:tc>
-          <w:tcPr>
-            <w:tcW w:type="dxa" w:w="1440"/>
-          </w:tcPr>
-          <w:p>
-            <w:r>
-              <w:t>0.01391112616</w:t>
-            </w:r>
-          </w:p>
-        </w:tc>
-        <w:tc>
-          <w:tcPr>
-            <w:tcW w:type="dxa" w:w="1440"/>
-          </w:tcPr>
-          <w:p>
-            <w:r>
-              <w:t>0.01830579127</w:t>
-            </w:r>
-          </w:p>
-        </w:tc>
-        <w:tc>
-          <w:tcPr>
-            <w:tcW w:type="dxa" w:w="1440"/>
-          </w:tcPr>
-          <w:p>
-            <w:r>
-              <w:t>0.01990132453</w:t>
             </w:r>
           </w:p>
         </w:tc>
